--- a/TEMP/input/p036v_FP_+MHS_+_IAD_G2/tc_p036v.docx
+++ b/TEMP/input/p036v_FP_+MHS_+_IAD_G2/tc_p036v.docx
@@ -188,24 +188,7 @@
           <w:szCs w:val="18"/>
           <w:rtl w:val="0"/>
         </w:rPr>
-        <w:t xml:space="preserve">&lt;id&gt;</w:t>
-      </w:r>
-      <w:r>
-        <w:rPr>
-          <w:color w:val="000000"/>
-          <w:rtl w:val="0"/>
-        </w:rPr>
-        <w:t xml:space="preserve">p036v_1</w:t>
-      </w:r>
-      <w:r>
-        <w:rPr>
-          <w:rFonts w:ascii="Courier New" w:cs="Courier New" w:eastAsia="Courier New" w:hAnsi="Courier New"/>
-          <w:color w:val="7f6000"/>
-          <w:sz w:val="18"/>
-          <w:szCs w:val="18"/>
-          <w:rtl w:val="0"/>
-        </w:rPr>
-        <w:t xml:space="preserve">&lt;/id&gt;</w:t>
+        <w:t xml:space="preserve">&lt;id&gt;p036v_1&lt;/id&gt;</w:t>
       </w:r>
       <w:r>
         <w:rPr>
@@ -1503,15 +1486,32 @@
           <w:szCs w:val="18"/>
           <w:rtl w:val="0"/>
         </w:rPr>
-        <w:t xml:space="preserve">&lt;id&gt;</w:t>
-      </w:r>
-      <w:r>
-        <w:rPr>
-          <w:color w:val="000000"/>
-          <w:rtl w:val="0"/>
-        </w:rPr>
-        <w:t xml:space="preserve">p036v_2</w:t>
-      </w:r>
+        <w:t xml:space="preserve">&lt;id&gt;p036v_2&lt;/id&gt;</w:t>
+      </w:r>
+      <w:r>
+        <w:rPr>
+          <w:rtl w:val="0"/>
+        </w:rPr>
+      </w:r>
+    </w:p>
+    <w:p>
+      <w:pPr>
+        <w:keepNext w:val="0"/>
+        <w:keepLines w:val="0"/>
+        <w:widowControl w:val="0"/>
+        <w:pBdr>
+          <w:top w:space="0" w:sz="0" w:val="nil"/>
+          <w:left w:space="0" w:sz="0" w:val="nil"/>
+          <w:bottom w:space="0" w:sz="0" w:val="nil"/>
+          <w:right w:space="0" w:sz="0" w:val="nil"/>
+          <w:between w:space="0" w:sz="0" w:val="nil"/>
+        </w:pBdr>
+        <w:shd w:fill="auto" w:val="clear"/>
+        <w:contextualSpacing w:val="0"/>
+        <w:rPr>
+          <w:color w:val="000000"/>
+        </w:rPr>
+      </w:pPr>
       <w:r>
         <w:rPr>
           <w:rFonts w:ascii="Courier New" w:cs="Courier New" w:eastAsia="Courier New" w:hAnsi="Courier New"/>
@@ -1520,32 +1520,35 @@
           <w:szCs w:val="18"/>
           <w:rtl w:val="0"/>
         </w:rPr>
-        <w:t xml:space="preserve">&lt;/id&gt;</w:t>
-      </w:r>
-      <w:r>
-        <w:rPr>
-          <w:rtl w:val="0"/>
-        </w:rPr>
-      </w:r>
-    </w:p>
-    <w:p>
-      <w:pPr>
-        <w:keepNext w:val="0"/>
-        <w:keepLines w:val="0"/>
-        <w:widowControl w:val="0"/>
-        <w:pBdr>
-          <w:top w:space="0" w:sz="0" w:val="nil"/>
-          <w:left w:space="0" w:sz="0" w:val="nil"/>
-          <w:bottom w:space="0" w:sz="0" w:val="nil"/>
-          <w:right w:space="0" w:sz="0" w:val="nil"/>
-          <w:between w:space="0" w:sz="0" w:val="nil"/>
-        </w:pBdr>
-        <w:shd w:fill="auto" w:val="clear"/>
-        <w:contextualSpacing w:val="0"/>
-        <w:rPr>
-          <w:color w:val="000000"/>
-        </w:rPr>
-      </w:pPr>
+        <w:t xml:space="preserve">&lt;head&gt;</w:t>
+      </w:r>
+      <w:r>
+        <w:rPr>
+          <w:rFonts w:ascii="Courier New" w:cs="Courier New" w:eastAsia="Courier New" w:hAnsi="Courier New"/>
+          <w:color w:val="0000ff"/>
+          <w:sz w:val="18"/>
+          <w:szCs w:val="18"/>
+          <w:rtl w:val="0"/>
+        </w:rPr>
+        <w:t xml:space="preserve">&lt;tl&gt;</w:t>
+      </w:r>
+      <w:r>
+        <w:rPr>
+          <w:color w:val="000000"/>
+          <w:rtl w:val="0"/>
+        </w:rPr>
+        <w:t xml:space="preserve">Four a vent</w:t>
+      </w:r>
+      <w:r>
+        <w:rPr>
+          <w:rFonts w:ascii="Courier New" w:cs="Courier New" w:eastAsia="Courier New" w:hAnsi="Courier New"/>
+          <w:color w:val="0000ff"/>
+          <w:sz w:val="18"/>
+          <w:szCs w:val="18"/>
+          <w:rtl w:val="0"/>
+        </w:rPr>
+        <w:t xml:space="preserve">&lt;/tl&gt;</w:t>
+      </w:r>
       <w:r>
         <w:rPr>
           <w:rFonts w:ascii="Courier New" w:cs="Courier New" w:eastAsia="Courier New" w:hAnsi="Courier New"/>
@@ -1554,7 +1557,113 @@
           <w:szCs w:val="18"/>
           <w:rtl w:val="0"/>
         </w:rPr>
-        <w:t xml:space="preserve">&lt;head&gt;</w:t>
+        <w:t xml:space="preserve">&lt;/head&gt;</w:t>
+      </w:r>
+      <w:r>
+        <w:rPr>
+          <w:rtl w:val="0"/>
+        </w:rPr>
+      </w:r>
+    </w:p>
+    <w:p>
+      <w:pPr>
+        <w:keepNext w:val="0"/>
+        <w:keepLines w:val="0"/>
+        <w:widowControl w:val="0"/>
+        <w:pBdr>
+          <w:top w:space="0" w:sz="0" w:val="nil"/>
+          <w:left w:space="0" w:sz="0" w:val="nil"/>
+          <w:bottom w:space="0" w:sz="0" w:val="nil"/>
+          <w:right w:space="0" w:sz="0" w:val="nil"/>
+          <w:between w:space="0" w:sz="0" w:val="nil"/>
+        </w:pBdr>
+        <w:shd w:fill="auto" w:val="clear"/>
+        <w:contextualSpacing w:val="0"/>
+        <w:rPr>
+          <w:color w:val="000000"/>
+        </w:rPr>
+      </w:pPr>
+      <w:r>
+        <w:rPr>
+          <w:rtl w:val="0"/>
+        </w:rPr>
+      </w:r>
+    </w:p>
+    <w:p>
+      <w:pPr>
+        <w:keepNext w:val="0"/>
+        <w:keepLines w:val="0"/>
+        <w:widowControl w:val="0"/>
+        <w:pBdr>
+          <w:top w:space="0" w:sz="0" w:val="nil"/>
+          <w:left w:space="0" w:sz="0" w:val="nil"/>
+          <w:bottom w:space="0" w:sz="0" w:val="nil"/>
+          <w:right w:space="0" w:sz="0" w:val="nil"/>
+          <w:between w:space="0" w:sz="0" w:val="nil"/>
+        </w:pBdr>
+        <w:shd w:fill="auto" w:val="clear"/>
+        <w:contextualSpacing w:val="0"/>
+        <w:rPr>
+          <w:color w:val="000000"/>
+        </w:rPr>
+      </w:pPr>
+      <w:r>
+        <w:rPr>
+          <w:rFonts w:ascii="Courier New" w:cs="Courier New" w:eastAsia="Courier New" w:hAnsi="Courier New"/>
+          <w:color w:val="7f6000"/>
+          <w:sz w:val="18"/>
+          <w:szCs w:val="18"/>
+          <w:rtl w:val="0"/>
+        </w:rPr>
+        <w:t xml:space="preserve">&lt;ab&gt;</w:t>
+      </w:r>
+      <w:r>
+        <w:rPr>
+          <w:color w:val="000000"/>
+          <w:rtl w:val="0"/>
+        </w:rPr>
+        <w:t xml:space="preserve">Il fault quil soict plus estroit a la gueule quau fonds</w:t>
+      </w:r>
+      <w:r>
+        <w:rPr>
+          <w:rFonts w:ascii="Courier New" w:cs="Courier New" w:eastAsia="Courier New" w:hAnsi="Courier New"/>
+          <w:color w:val="a9a9a9"/>
+          <w:sz w:val="18"/>
+          <w:szCs w:val="18"/>
+          <w:rtl w:val="0"/>
+        </w:rPr>
+        <w:t xml:space="preserve">&lt;lb/&gt;</w:t>
+      </w:r>
+      <w:r>
+        <w:rPr>
+          <w:rtl w:val="0"/>
+        </w:rPr>
+      </w:r>
+    </w:p>
+    <w:p>
+      <w:pPr>
+        <w:keepNext w:val="0"/>
+        <w:keepLines w:val="0"/>
+        <w:widowControl w:val="0"/>
+        <w:pBdr>
+          <w:top w:space="0" w:sz="0" w:val="nil"/>
+          <w:left w:space="0" w:sz="0" w:val="nil"/>
+          <w:bottom w:space="0" w:sz="0" w:val="nil"/>
+          <w:right w:space="0" w:sz="0" w:val="nil"/>
+          <w:between w:space="0" w:sz="0" w:val="nil"/>
+        </w:pBdr>
+        <w:shd w:fill="auto" w:val="clear"/>
+        <w:contextualSpacing w:val="0"/>
+        <w:rPr>
+          <w:color w:val="000000"/>
+        </w:rPr>
+      </w:pPr>
+      <w:r>
+        <w:rPr>
+          <w:color w:val="000000"/>
+          <w:rtl w:val="0"/>
+        </w:rPr>
+        <w:t xml:space="preserve">Et cest asses que le </w:t>
       </w:r>
       <w:r>
         <w:rPr>
@@ -1571,7 +1680,7 @@
           <w:color w:val="000000"/>
           <w:rtl w:val="0"/>
         </w:rPr>
-        <w:t xml:space="preserve">Four a vent</w:t>
+        <w:t xml:space="preserve">creuset</w:t>
       </w:r>
       <w:r>
         <w:rPr>
@@ -1585,38 +1694,123 @@
       </w:r>
       <w:r>
         <w:rPr>
+          <w:color w:val="000000"/>
+          <w:rtl w:val="0"/>
+        </w:rPr>
+        <w:t xml:space="preserve"> puisse entrer dedans &amp;</w:t>
+      </w:r>
+      <w:r>
+        <w:rPr>
+          <w:rFonts w:ascii="Courier New" w:cs="Courier New" w:eastAsia="Courier New" w:hAnsi="Courier New"/>
+          <w:color w:val="a9a9a9"/>
+          <w:sz w:val="18"/>
+          <w:szCs w:val="18"/>
+          <w:rtl w:val="0"/>
+        </w:rPr>
+        <w:t xml:space="preserve">amp;</w:t>
+      </w:r>
+      <w:r>
+        <w:rPr>
+          <w:color w:val="000000"/>
+          <w:rtl w:val="0"/>
+        </w:rPr>
+        <w:t xml:space="preserve"> quil y</w:t>
+      </w:r>
+      <w:r>
+        <w:rPr>
+          <w:rFonts w:ascii="Courier New" w:cs="Courier New" w:eastAsia="Courier New" w:hAnsi="Courier New"/>
+          <w:color w:val="a9a9a9"/>
+          <w:sz w:val="18"/>
+          <w:szCs w:val="18"/>
+          <w:rtl w:val="0"/>
+        </w:rPr>
+        <w:t xml:space="preserve">&lt;lb/&gt;</w:t>
+      </w:r>
+      <w:r>
+        <w:rPr>
+          <w:rtl w:val="0"/>
+        </w:rPr>
+      </w:r>
+    </w:p>
+    <w:p>
+      <w:pPr>
+        <w:keepNext w:val="0"/>
+        <w:keepLines w:val="0"/>
+        <w:widowControl w:val="0"/>
+        <w:pBdr>
+          <w:top w:space="0" w:sz="0" w:val="nil"/>
+          <w:left w:space="0" w:sz="0" w:val="nil"/>
+          <w:bottom w:space="0" w:sz="0" w:val="nil"/>
+          <w:right w:space="0" w:sz="0" w:val="nil"/>
+          <w:between w:space="0" w:sz="0" w:val="nil"/>
+        </w:pBdr>
+        <w:shd w:fill="auto" w:val="clear"/>
+        <w:contextualSpacing w:val="0"/>
+        <w:rPr>
+          <w:color w:val="000000"/>
+        </w:rPr>
+      </w:pPr>
+      <w:r>
+        <w:rPr>
+          <w:color w:val="000000"/>
+          <w:rtl w:val="0"/>
+        </w:rPr>
+        <w:t xml:space="preserve">aye espasse pour le retirer &amp;</w:t>
+      </w:r>
+      <w:r>
+        <w:rPr>
+          <w:rFonts w:ascii="Courier New" w:cs="Courier New" w:eastAsia="Courier New" w:hAnsi="Courier New"/>
+          <w:color w:val="a9a9a9"/>
+          <w:sz w:val="18"/>
+          <w:szCs w:val="18"/>
+          <w:rtl w:val="0"/>
+        </w:rPr>
+        <w:t xml:space="preserve">amp;</w:t>
+      </w:r>
+      <w:r>
+        <w:rPr>
+          <w:color w:val="000000"/>
+          <w:rtl w:val="0"/>
+        </w:rPr>
+        <w:t xml:space="preserve"> prendre avecq les </w:t>
+      </w:r>
+      <w:r>
+        <w:rPr>
+          <w:rFonts w:ascii="Courier New" w:cs="Courier New" w:eastAsia="Courier New" w:hAnsi="Courier New"/>
+          <w:color w:val="0000ff"/>
+          <w:sz w:val="18"/>
+          <w:szCs w:val="18"/>
+          <w:rtl w:val="0"/>
+        </w:rPr>
+        <w:t xml:space="preserve">&lt;tl&gt;</w:t>
+      </w:r>
+      <w:r>
+        <w:rPr>
+          <w:color w:val="000000"/>
+          <w:rtl w:val="0"/>
+        </w:rPr>
+        <w:t xml:space="preserve">tenailles</w:t>
+      </w:r>
+      <w:r>
+        <w:rPr>
+          <w:rFonts w:ascii="Courier New" w:cs="Courier New" w:eastAsia="Courier New" w:hAnsi="Courier New"/>
+          <w:color w:val="0000ff"/>
+          <w:sz w:val="18"/>
+          <w:szCs w:val="18"/>
+          <w:rtl w:val="0"/>
+        </w:rPr>
+        <w:t xml:space="preserve">&lt;/tl&gt;</w:t>
+      </w:r>
+      <w:r>
+        <w:rPr>
           <w:rFonts w:ascii="Courier New" w:cs="Courier New" w:eastAsia="Courier New" w:hAnsi="Courier New"/>
           <w:color w:val="7f6000"/>
           <w:sz w:val="18"/>
           <w:szCs w:val="18"/>
           <w:rtl w:val="0"/>
         </w:rPr>
-        <w:t xml:space="preserve">&lt;/head&gt;</w:t>
-      </w:r>
-      <w:r>
-        <w:rPr>
-          <w:rtl w:val="0"/>
-        </w:rPr>
-      </w:r>
-    </w:p>
-    <w:p>
-      <w:pPr>
-        <w:keepNext w:val="0"/>
-        <w:keepLines w:val="0"/>
-        <w:widowControl w:val="0"/>
-        <w:pBdr>
-          <w:top w:space="0" w:sz="0" w:val="nil"/>
-          <w:left w:space="0" w:sz="0" w:val="nil"/>
-          <w:bottom w:space="0" w:sz="0" w:val="nil"/>
-          <w:right w:space="0" w:sz="0" w:val="nil"/>
-          <w:between w:space="0" w:sz="0" w:val="nil"/>
-        </w:pBdr>
-        <w:shd w:fill="auto" w:val="clear"/>
-        <w:contextualSpacing w:val="0"/>
-        <w:rPr>
-          <w:color w:val="000000"/>
-        </w:rPr>
-      </w:pPr>
+        <w:t xml:space="preserve">&lt;/ab&gt;</w:t>
+      </w:r>
       <w:r>
         <w:rPr>
           <w:rtl w:val="0"/>
@@ -1649,192 +1843,56 @@
           <w:szCs w:val="18"/>
           <w:rtl w:val="0"/>
         </w:rPr>
-        <w:t xml:space="preserve">&lt;ab&gt;</w:t>
-      </w:r>
-      <w:r>
-        <w:rPr>
-          <w:color w:val="000000"/>
-          <w:rtl w:val="0"/>
-        </w:rPr>
-        <w:t xml:space="preserve">Il fault quil soict plus estroit a la gueule quau fonds</w:t>
-      </w:r>
-      <w:r>
-        <w:rPr>
-          <w:rFonts w:ascii="Courier New" w:cs="Courier New" w:eastAsia="Courier New" w:hAnsi="Courier New"/>
-          <w:color w:val="a9a9a9"/>
-          <w:sz w:val="18"/>
-          <w:szCs w:val="18"/>
-          <w:rtl w:val="0"/>
-        </w:rPr>
-        <w:t xml:space="preserve">&lt;lb/&gt;</w:t>
-      </w:r>
-      <w:r>
-        <w:rPr>
-          <w:rtl w:val="0"/>
-        </w:rPr>
-      </w:r>
-    </w:p>
-    <w:p>
-      <w:pPr>
-        <w:keepNext w:val="0"/>
-        <w:keepLines w:val="0"/>
-        <w:widowControl w:val="0"/>
-        <w:pBdr>
-          <w:top w:space="0" w:sz="0" w:val="nil"/>
-          <w:left w:space="0" w:sz="0" w:val="nil"/>
-          <w:bottom w:space="0" w:sz="0" w:val="nil"/>
-          <w:right w:space="0" w:sz="0" w:val="nil"/>
-          <w:between w:space="0" w:sz="0" w:val="nil"/>
-        </w:pBdr>
-        <w:shd w:fill="auto" w:val="clear"/>
-        <w:contextualSpacing w:val="0"/>
-        <w:rPr>
-          <w:color w:val="000000"/>
-        </w:rPr>
-      </w:pPr>
-      <w:r>
-        <w:rPr>
-          <w:color w:val="000000"/>
-          <w:rtl w:val="0"/>
-        </w:rPr>
-        <w:t xml:space="preserve">Et cest asses que le </w:t>
-      </w:r>
-      <w:r>
-        <w:rPr>
-          <w:rFonts w:ascii="Courier New" w:cs="Courier New" w:eastAsia="Courier New" w:hAnsi="Courier New"/>
-          <w:color w:val="0000ff"/>
-          <w:sz w:val="18"/>
-          <w:szCs w:val="18"/>
-          <w:rtl w:val="0"/>
-        </w:rPr>
-        <w:t xml:space="preserve">&lt;tl&gt;</w:t>
-      </w:r>
-      <w:r>
-        <w:rPr>
-          <w:color w:val="000000"/>
-          <w:rtl w:val="0"/>
-        </w:rPr>
-        <w:t xml:space="preserve">creuset</w:t>
-      </w:r>
-      <w:r>
-        <w:rPr>
-          <w:rFonts w:ascii="Courier New" w:cs="Courier New" w:eastAsia="Courier New" w:hAnsi="Courier New"/>
-          <w:color w:val="0000ff"/>
-          <w:sz w:val="18"/>
-          <w:szCs w:val="18"/>
-          <w:rtl w:val="0"/>
-        </w:rPr>
-        <w:t xml:space="preserve">&lt;/tl&gt;</w:t>
-      </w:r>
-      <w:r>
-        <w:rPr>
-          <w:color w:val="000000"/>
-          <w:rtl w:val="0"/>
-        </w:rPr>
-        <w:t xml:space="preserve"> puisse entrer dedans &amp;</w:t>
-      </w:r>
-      <w:r>
-        <w:rPr>
-          <w:rFonts w:ascii="Courier New" w:cs="Courier New" w:eastAsia="Courier New" w:hAnsi="Courier New"/>
-          <w:color w:val="a9a9a9"/>
-          <w:sz w:val="18"/>
-          <w:szCs w:val="18"/>
-          <w:rtl w:val="0"/>
-        </w:rPr>
-        <w:t xml:space="preserve">amp;</w:t>
-      </w:r>
-      <w:r>
-        <w:rPr>
-          <w:color w:val="000000"/>
-          <w:rtl w:val="0"/>
-        </w:rPr>
-        <w:t xml:space="preserve"> quil y</w:t>
-      </w:r>
-      <w:r>
-        <w:rPr>
-          <w:rFonts w:ascii="Courier New" w:cs="Courier New" w:eastAsia="Courier New" w:hAnsi="Courier New"/>
-          <w:color w:val="a9a9a9"/>
-          <w:sz w:val="18"/>
-          <w:szCs w:val="18"/>
-          <w:rtl w:val="0"/>
-        </w:rPr>
-        <w:t xml:space="preserve">&lt;lb/&gt;</w:t>
-      </w:r>
-      <w:r>
-        <w:rPr>
-          <w:rtl w:val="0"/>
-        </w:rPr>
-      </w:r>
-    </w:p>
-    <w:p>
-      <w:pPr>
-        <w:keepNext w:val="0"/>
-        <w:keepLines w:val="0"/>
-        <w:widowControl w:val="0"/>
-        <w:pBdr>
-          <w:top w:space="0" w:sz="0" w:val="nil"/>
-          <w:left w:space="0" w:sz="0" w:val="nil"/>
-          <w:bottom w:space="0" w:sz="0" w:val="nil"/>
-          <w:right w:space="0" w:sz="0" w:val="nil"/>
-          <w:between w:space="0" w:sz="0" w:val="nil"/>
-        </w:pBdr>
-        <w:shd w:fill="auto" w:val="clear"/>
-        <w:contextualSpacing w:val="0"/>
-        <w:rPr>
-          <w:color w:val="000000"/>
-        </w:rPr>
-      </w:pPr>
-      <w:r>
-        <w:rPr>
-          <w:color w:val="000000"/>
-          <w:rtl w:val="0"/>
-        </w:rPr>
-        <w:t xml:space="preserve">aye espasse pour le retirer &amp;</w:t>
-      </w:r>
-      <w:r>
-        <w:rPr>
-          <w:rFonts w:ascii="Courier New" w:cs="Courier New" w:eastAsia="Courier New" w:hAnsi="Courier New"/>
-          <w:color w:val="a9a9a9"/>
-          <w:sz w:val="18"/>
-          <w:szCs w:val="18"/>
-          <w:rtl w:val="0"/>
-        </w:rPr>
-        <w:t xml:space="preserve">amp;</w:t>
-      </w:r>
-      <w:r>
-        <w:rPr>
-          <w:color w:val="000000"/>
-          <w:rtl w:val="0"/>
-        </w:rPr>
-        <w:t xml:space="preserve"> prendre avecq les </w:t>
-      </w:r>
-      <w:r>
-        <w:rPr>
-          <w:rFonts w:ascii="Courier New" w:cs="Courier New" w:eastAsia="Courier New" w:hAnsi="Courier New"/>
-          <w:color w:val="0000ff"/>
-          <w:sz w:val="18"/>
-          <w:szCs w:val="18"/>
-          <w:rtl w:val="0"/>
-        </w:rPr>
-        <w:t xml:space="preserve">&lt;tl&gt;</w:t>
-      </w:r>
-      <w:r>
-        <w:rPr>
-          <w:color w:val="000000"/>
-          <w:rtl w:val="0"/>
-        </w:rPr>
-        <w:t xml:space="preserve">tenailles</w:t>
-      </w:r>
-      <w:r>
-        <w:rPr>
-          <w:rFonts w:ascii="Courier New" w:cs="Courier New" w:eastAsia="Courier New" w:hAnsi="Courier New"/>
-          <w:color w:val="0000ff"/>
-          <w:sz w:val="18"/>
-          <w:szCs w:val="18"/>
-          <w:rtl w:val="0"/>
-        </w:rPr>
-        <w:t xml:space="preserve">&lt;/tl&gt;</w:t>
-      </w:r>
+        <w:t xml:space="preserve">&lt;/div&gt;</w:t>
+      </w:r>
+      <w:r>
+        <w:rPr>
+          <w:rtl w:val="0"/>
+        </w:rPr>
+      </w:r>
+    </w:p>
+    <w:p>
+      <w:pPr>
+        <w:keepNext w:val="0"/>
+        <w:keepLines w:val="0"/>
+        <w:widowControl w:val="0"/>
+        <w:pBdr>
+          <w:top w:space="0" w:sz="0" w:val="nil"/>
+          <w:left w:space="0" w:sz="0" w:val="nil"/>
+          <w:bottom w:space="0" w:sz="0" w:val="nil"/>
+          <w:right w:space="0" w:sz="0" w:val="nil"/>
+          <w:between w:space="0" w:sz="0" w:val="nil"/>
+        </w:pBdr>
+        <w:shd w:fill="auto" w:val="clear"/>
+        <w:contextualSpacing w:val="0"/>
+        <w:rPr>
+          <w:color w:val="000000"/>
+        </w:rPr>
+      </w:pPr>
+      <w:r>
+        <w:rPr>
+          <w:rtl w:val="0"/>
+        </w:rPr>
+      </w:r>
+    </w:p>
+    <w:p>
+      <w:pPr>
+        <w:keepNext w:val="0"/>
+        <w:keepLines w:val="0"/>
+        <w:widowControl w:val="0"/>
+        <w:pBdr>
+          <w:top w:space="0" w:sz="0" w:val="nil"/>
+          <w:left w:space="0" w:sz="0" w:val="nil"/>
+          <w:bottom w:space="0" w:sz="0" w:val="nil"/>
+          <w:right w:space="0" w:sz="0" w:val="nil"/>
+          <w:between w:space="0" w:sz="0" w:val="nil"/>
+        </w:pBdr>
+        <w:shd w:fill="auto" w:val="clear"/>
+        <w:contextualSpacing w:val="0"/>
+        <w:rPr>
+          <w:color w:val="000000"/>
+        </w:rPr>
+      </w:pPr>
       <w:r>
         <w:rPr>
           <w:rFonts w:ascii="Courier New" w:cs="Courier New" w:eastAsia="Courier New" w:hAnsi="Courier New"/>
@@ -1843,7 +1901,7 @@
           <w:szCs w:val="18"/>
           <w:rtl w:val="0"/>
         </w:rPr>
-        <w:t xml:space="preserve">&lt;/ab&gt;</w:t>
+        <w:t xml:space="preserve">&lt;div&gt;</w:t>
       </w:r>
       <w:r>
         <w:rPr>
@@ -1877,116 +1935,7 @@
           <w:szCs w:val="18"/>
           <w:rtl w:val="0"/>
         </w:rPr>
-        <w:t xml:space="preserve">&lt;/div&gt;</w:t>
-      </w:r>
-      <w:r>
-        <w:rPr>
-          <w:rtl w:val="0"/>
-        </w:rPr>
-      </w:r>
-    </w:p>
-    <w:p>
-      <w:pPr>
-        <w:keepNext w:val="0"/>
-        <w:keepLines w:val="0"/>
-        <w:widowControl w:val="0"/>
-        <w:pBdr>
-          <w:top w:space="0" w:sz="0" w:val="nil"/>
-          <w:left w:space="0" w:sz="0" w:val="nil"/>
-          <w:bottom w:space="0" w:sz="0" w:val="nil"/>
-          <w:right w:space="0" w:sz="0" w:val="nil"/>
-          <w:between w:space="0" w:sz="0" w:val="nil"/>
-        </w:pBdr>
-        <w:shd w:fill="auto" w:val="clear"/>
-        <w:contextualSpacing w:val="0"/>
-        <w:rPr>
-          <w:color w:val="000000"/>
-        </w:rPr>
-      </w:pPr>
-      <w:r>
-        <w:rPr>
-          <w:rtl w:val="0"/>
-        </w:rPr>
-      </w:r>
-    </w:p>
-    <w:p>
-      <w:pPr>
-        <w:keepNext w:val="0"/>
-        <w:keepLines w:val="0"/>
-        <w:widowControl w:val="0"/>
-        <w:pBdr>
-          <w:top w:space="0" w:sz="0" w:val="nil"/>
-          <w:left w:space="0" w:sz="0" w:val="nil"/>
-          <w:bottom w:space="0" w:sz="0" w:val="nil"/>
-          <w:right w:space="0" w:sz="0" w:val="nil"/>
-          <w:between w:space="0" w:sz="0" w:val="nil"/>
-        </w:pBdr>
-        <w:shd w:fill="auto" w:val="clear"/>
-        <w:contextualSpacing w:val="0"/>
-        <w:rPr>
-          <w:color w:val="000000"/>
-        </w:rPr>
-      </w:pPr>
-      <w:r>
-        <w:rPr>
-          <w:rFonts w:ascii="Courier New" w:cs="Courier New" w:eastAsia="Courier New" w:hAnsi="Courier New"/>
-          <w:color w:val="7f6000"/>
-          <w:sz w:val="18"/>
-          <w:szCs w:val="18"/>
-          <w:rtl w:val="0"/>
-        </w:rPr>
-        <w:t xml:space="preserve">&lt;div&gt;</w:t>
-      </w:r>
-      <w:r>
-        <w:rPr>
-          <w:rtl w:val="0"/>
-        </w:rPr>
-      </w:r>
-    </w:p>
-    <w:p>
-      <w:pPr>
-        <w:keepNext w:val="0"/>
-        <w:keepLines w:val="0"/>
-        <w:widowControl w:val="0"/>
-        <w:pBdr>
-          <w:top w:space="0" w:sz="0" w:val="nil"/>
-          <w:left w:space="0" w:sz="0" w:val="nil"/>
-          <w:bottom w:space="0" w:sz="0" w:val="nil"/>
-          <w:right w:space="0" w:sz="0" w:val="nil"/>
-          <w:between w:space="0" w:sz="0" w:val="nil"/>
-        </w:pBdr>
-        <w:shd w:fill="auto" w:val="clear"/>
-        <w:contextualSpacing w:val="0"/>
-        <w:rPr>
-          <w:color w:val="000000"/>
-        </w:rPr>
-      </w:pPr>
-      <w:r>
-        <w:rPr>
-          <w:rFonts w:ascii="Courier New" w:cs="Courier New" w:eastAsia="Courier New" w:hAnsi="Courier New"/>
-          <w:color w:val="7f6000"/>
-          <w:sz w:val="18"/>
-          <w:szCs w:val="18"/>
-          <w:rtl w:val="0"/>
-        </w:rPr>
-        <w:t xml:space="preserve">&lt;id&gt;</w:t>
-      </w:r>
-      <w:r>
-        <w:rPr>
-          <w:color w:val="000000"/>
-          <w:rtl w:val="0"/>
-        </w:rPr>
-        <w:t xml:space="preserve">p036v_3</w:t>
-      </w:r>
-      <w:r>
-        <w:rPr>
-          <w:rFonts w:ascii="Courier New" w:cs="Courier New" w:eastAsia="Courier New" w:hAnsi="Courier New"/>
-          <w:color w:val="7f6000"/>
-          <w:sz w:val="18"/>
-          <w:szCs w:val="18"/>
-          <w:rtl w:val="0"/>
-        </w:rPr>
-        <w:t xml:space="preserve">&lt;/id&gt;</w:t>
+        <w:t xml:space="preserve">&lt;id&gt;p036v_3&lt;/id&gt;</w:t>
       </w:r>
       <w:r>
         <w:rPr>

--- a/TEMP/input/p036v_FP_+MHS_+_IAD_G2/tc_p036v.docx
+++ b/TEMP/input/p036v_FP_+MHS_+_IAD_G2/tc_p036v.docx
@@ -2810,7 +2810,7 @@
           <w:color w:val="000000"/>
           <w:rtl w:val="0"/>
         </w:rPr>
-        <w:t xml:space="preserve"> grosse </w:t>
+        <w:t xml:space="preserve"> </w:t>
       </w:r>
       <w:r>
         <w:rPr>
@@ -2827,7 +2827,7 @@
           <w:color w:val="000000"/>
           <w:rtl w:val="0"/>
         </w:rPr>
-        <w:t xml:space="preserve">verge de </w:t>
+        <w:t xml:space="preserve">grosse verge de </w:t>
       </w:r>
       <w:r>
         <w:rPr>
@@ -2854,14 +2854,31 @@
           <w:szCs w:val="18"/>
           <w:rtl w:val="0"/>
         </w:rPr>
-        <w:t xml:space="preserve">&lt;/m&gt;&lt;/tl&gt;</w:t>
-      </w:r>
-      <w:r>
-        <w:rPr>
-          <w:color w:val="000000"/>
-          <w:rtl w:val="0"/>
-        </w:rPr>
-        <w:t xml:space="preserve"> ronde Puys la retirent</w:t>
+        <w:t xml:space="preserve">&lt;/m&gt;</w:t>
+      </w:r>
+      <w:r>
+        <w:rPr>
+          <w:color w:val="000000"/>
+          <w:rtl w:val="0"/>
+        </w:rPr>
+        <w:t xml:space="preserve"> ronde</w:t>
+      </w:r>
+      <w:r>
+        <w:rPr>
+          <w:rFonts w:ascii="Courier New" w:cs="Courier New" w:eastAsia="Courier New" w:hAnsi="Courier New"/>
+          <w:color w:val="0000ff"/>
+          <w:sz w:val="18"/>
+          <w:szCs w:val="18"/>
+          <w:rtl w:val="0"/>
+        </w:rPr>
+        <w:t xml:space="preserve">&lt;/tl&gt;</w:t>
+      </w:r>
+      <w:r>
+        <w:rPr>
+          <w:color w:val="000000"/>
+          <w:rtl w:val="0"/>
+        </w:rPr>
+        <w:t xml:space="preserve"> Puys la retirent</w:t>
       </w:r>
       <w:r>
         <w:rPr>

--- a/TEMP/input/p036v_FP_+MHS_+_IAD_G2/tc_p036v.docx
+++ b/TEMP/input/p036v_FP_+MHS_+_IAD_G2/tc_p036v.docx
@@ -4366,7 +4366,7 @@
     </w:p>
     <w:sectPr>
       <w:pgSz w:h="15840" w:w="12240"/>
-      <w:pgMar w:bottom="1440" w:top="1440" w:left="1440" w:right="1440" w:header="0"/>
+      <w:pgMar w:bottom="1440" w:top="1440" w:left="1440" w:right="1440" w:header="0" w:footer="720"/>
       <w:pgNumType w:start="1"/>
     </w:sectPr>
   </w:body>

--- a/TEMP/input/p036v_FP_+MHS_+_IAD_G2/tc_p036v.docx
+++ b/TEMP/input/p036v_FP_+MHS_+_IAD_G2/tc_p036v.docx
@@ -15,7 +15,6 @@
           <w:between w:space="0" w:sz="0" w:val="nil"/>
         </w:pBdr>
         <w:shd w:fill="auto" w:val="clear"/>
-        <w:contextualSpacing w:val="0"/>
         <w:rPr>
           <w:color w:val="000000"/>
         </w:rPr>
@@ -66,7 +65,6 @@
           <w:between w:space="0" w:sz="0" w:val="nil"/>
         </w:pBdr>
         <w:shd w:fill="auto" w:val="clear"/>
-        <w:contextualSpacing w:val="0"/>
         <w:rPr>
           <w:color w:val="000000"/>
         </w:rPr>
@@ -117,31 +115,29 @@
           <w:between w:space="0" w:sz="0" w:val="nil"/>
         </w:pBdr>
         <w:shd w:fill="auto" w:val="clear"/>
-        <w:contextualSpacing w:val="0"/>
-        <w:rPr>
-          <w:color w:val="000000"/>
-        </w:rPr>
-      </w:pPr>
-      <w:r>
-        <w:rPr>
-          <w:rtl w:val="0"/>
-        </w:rPr>
-      </w:r>
-    </w:p>
-    <w:p>
-      <w:pPr>
-        <w:keepNext w:val="0"/>
-        <w:keepLines w:val="0"/>
-        <w:widowControl w:val="0"/>
-        <w:pBdr>
-          <w:top w:space="0" w:sz="0" w:val="nil"/>
-          <w:left w:space="0" w:sz="0" w:val="nil"/>
-          <w:bottom w:space="0" w:sz="0" w:val="nil"/>
-          <w:right w:space="0" w:sz="0" w:val="nil"/>
-          <w:between w:space="0" w:sz="0" w:val="nil"/>
-        </w:pBdr>
-        <w:shd w:fill="auto" w:val="clear"/>
-        <w:contextualSpacing w:val="0"/>
+        <w:rPr>
+          <w:color w:val="000000"/>
+        </w:rPr>
+      </w:pPr>
+      <w:r>
+        <w:rPr>
+          <w:rtl w:val="0"/>
+        </w:rPr>
+      </w:r>
+    </w:p>
+    <w:p>
+      <w:pPr>
+        <w:keepNext w:val="0"/>
+        <w:keepLines w:val="0"/>
+        <w:widowControl w:val="0"/>
+        <w:pBdr>
+          <w:top w:space="0" w:sz="0" w:val="nil"/>
+          <w:left w:space="0" w:sz="0" w:val="nil"/>
+          <w:bottom w:space="0" w:sz="0" w:val="nil"/>
+          <w:right w:space="0" w:sz="0" w:val="nil"/>
+          <w:between w:space="0" w:sz="0" w:val="nil"/>
+        </w:pBdr>
+        <w:shd w:fill="auto" w:val="clear"/>
         <w:rPr>
           <w:color w:val="000000"/>
         </w:rPr>
@@ -175,7 +171,6 @@
           <w:between w:space="0" w:sz="0" w:val="nil"/>
         </w:pBdr>
         <w:shd w:fill="auto" w:val="clear"/>
-        <w:contextualSpacing w:val="0"/>
         <w:rPr>
           <w:color w:val="000000"/>
         </w:rPr>
@@ -209,7 +204,6 @@
           <w:between w:space="0" w:sz="0" w:val="nil"/>
         </w:pBdr>
         <w:shd w:fill="auto" w:val="clear"/>
-        <w:contextualSpacing w:val="0"/>
         <w:rPr>
           <w:color w:val="000000"/>
         </w:rPr>
@@ -280,31 +274,29 @@
           <w:between w:space="0" w:sz="0" w:val="nil"/>
         </w:pBdr>
         <w:shd w:fill="auto" w:val="clear"/>
-        <w:contextualSpacing w:val="0"/>
-        <w:rPr>
-          <w:color w:val="000000"/>
-        </w:rPr>
-      </w:pPr>
-      <w:r>
-        <w:rPr>
-          <w:rtl w:val="0"/>
-        </w:rPr>
-      </w:r>
-    </w:p>
-    <w:p>
-      <w:pPr>
-        <w:keepNext w:val="0"/>
-        <w:keepLines w:val="0"/>
-        <w:widowControl w:val="0"/>
-        <w:pBdr>
-          <w:top w:space="0" w:sz="0" w:val="nil"/>
-          <w:left w:space="0" w:sz="0" w:val="nil"/>
-          <w:bottom w:space="0" w:sz="0" w:val="nil"/>
-          <w:right w:space="0" w:sz="0" w:val="nil"/>
-          <w:between w:space="0" w:sz="0" w:val="nil"/>
-        </w:pBdr>
-        <w:shd w:fill="auto" w:val="clear"/>
-        <w:contextualSpacing w:val="0"/>
+        <w:rPr>
+          <w:color w:val="000000"/>
+        </w:rPr>
+      </w:pPr>
+      <w:r>
+        <w:rPr>
+          <w:rtl w:val="0"/>
+        </w:rPr>
+      </w:r>
+    </w:p>
+    <w:p>
+      <w:pPr>
+        <w:keepNext w:val="0"/>
+        <w:keepLines w:val="0"/>
+        <w:widowControl w:val="0"/>
+        <w:pBdr>
+          <w:top w:space="0" w:sz="0" w:val="nil"/>
+          <w:left w:space="0" w:sz="0" w:val="nil"/>
+          <w:bottom w:space="0" w:sz="0" w:val="nil"/>
+          <w:right w:space="0" w:sz="0" w:val="nil"/>
+          <w:between w:space="0" w:sz="0" w:val="nil"/>
+        </w:pBdr>
+        <w:shd w:fill="auto" w:val="clear"/>
         <w:rPr>
           <w:color w:val="000000"/>
         </w:rPr>
@@ -355,7 +347,6 @@
           <w:between w:space="0" w:sz="0" w:val="nil"/>
         </w:pBdr>
         <w:shd w:fill="auto" w:val="clear"/>
-        <w:contextualSpacing w:val="0"/>
         <w:rPr>
           <w:color w:val="000000"/>
         </w:rPr>
@@ -440,7 +431,6 @@
           <w:between w:space="0" w:sz="0" w:val="nil"/>
         </w:pBdr>
         <w:shd w:fill="auto" w:val="clear"/>
-        <w:contextualSpacing w:val="0"/>
         <w:rPr>
           <w:color w:val="000000"/>
         </w:rPr>
@@ -498,7 +488,6 @@
           <w:between w:space="0" w:sz="0" w:val="nil"/>
         </w:pBdr>
         <w:shd w:fill="auto" w:val="clear"/>
-        <w:contextualSpacing w:val="0"/>
         <w:rPr>
           <w:color w:val="000000"/>
         </w:rPr>
@@ -677,7 +666,6 @@
           <w:between w:space="0" w:sz="0" w:val="nil"/>
         </w:pBdr>
         <w:shd w:fill="auto" w:val="clear"/>
-        <w:contextualSpacing w:val="0"/>
         <w:rPr>
           <w:color w:val="000000"/>
         </w:rPr>
@@ -782,7 +770,6 @@
           <w:between w:space="0" w:sz="0" w:val="nil"/>
         </w:pBdr>
         <w:shd w:fill="auto" w:val="clear"/>
-        <w:contextualSpacing w:val="0"/>
         <w:rPr>
           <w:color w:val="000000"/>
         </w:rPr>
@@ -935,31 +922,29 @@
           <w:between w:space="0" w:sz="0" w:val="nil"/>
         </w:pBdr>
         <w:shd w:fill="auto" w:val="clear"/>
-        <w:contextualSpacing w:val="0"/>
-        <w:rPr>
-          <w:color w:val="000000"/>
-        </w:rPr>
-      </w:pPr>
-      <w:r>
-        <w:rPr>
-          <w:rtl w:val="0"/>
-        </w:rPr>
-      </w:r>
-    </w:p>
-    <w:p>
-      <w:pPr>
-        <w:keepNext w:val="0"/>
-        <w:keepLines w:val="0"/>
-        <w:widowControl w:val="0"/>
-        <w:pBdr>
-          <w:top w:space="0" w:sz="0" w:val="nil"/>
-          <w:left w:space="0" w:sz="0" w:val="nil"/>
-          <w:bottom w:space="0" w:sz="0" w:val="nil"/>
-          <w:right w:space="0" w:sz="0" w:val="nil"/>
-          <w:between w:space="0" w:sz="0" w:val="nil"/>
-        </w:pBdr>
-        <w:shd w:fill="auto" w:val="clear"/>
-        <w:contextualSpacing w:val="0"/>
+        <w:rPr>
+          <w:color w:val="000000"/>
+        </w:rPr>
+      </w:pPr>
+      <w:r>
+        <w:rPr>
+          <w:rtl w:val="0"/>
+        </w:rPr>
+      </w:r>
+    </w:p>
+    <w:p>
+      <w:pPr>
+        <w:keepNext w:val="0"/>
+        <w:keepLines w:val="0"/>
+        <w:widowControl w:val="0"/>
+        <w:pBdr>
+          <w:top w:space="0" w:sz="0" w:val="nil"/>
+          <w:left w:space="0" w:sz="0" w:val="nil"/>
+          <w:bottom w:space="0" w:sz="0" w:val="nil"/>
+          <w:right w:space="0" w:sz="0" w:val="nil"/>
+          <w:between w:space="0" w:sz="0" w:val="nil"/>
+        </w:pBdr>
+        <w:shd w:fill="auto" w:val="clear"/>
         <w:rPr>
           <w:color w:val="000000"/>
         </w:rPr>
@@ -1105,7 +1090,6 @@
           <w:between w:space="0" w:sz="0" w:val="nil"/>
         </w:pBdr>
         <w:shd w:fill="auto" w:val="clear"/>
-        <w:contextualSpacing w:val="0"/>
         <w:rPr>
           <w:color w:val="000000"/>
         </w:rPr>
@@ -1231,7 +1215,6 @@
           <w:between w:space="0" w:sz="0" w:val="nil"/>
         </w:pBdr>
         <w:shd w:fill="auto" w:val="clear"/>
-        <w:contextualSpacing w:val="0"/>
         <w:rPr>
           <w:color w:val="000000"/>
         </w:rPr>
@@ -1340,7 +1323,6 @@
           <w:between w:space="0" w:sz="0" w:val="nil"/>
         </w:pBdr>
         <w:shd w:fill="auto" w:val="clear"/>
-        <w:contextualSpacing w:val="0"/>
         <w:rPr>
           <w:color w:val="000000"/>
         </w:rPr>
@@ -1381,7 +1363,6 @@
           <w:between w:space="0" w:sz="0" w:val="nil"/>
         </w:pBdr>
         <w:shd w:fill="auto" w:val="clear"/>
-        <w:contextualSpacing w:val="0"/>
         <w:rPr>
           <w:color w:val="000000"/>
         </w:rPr>
@@ -1415,31 +1396,29 @@
           <w:between w:space="0" w:sz="0" w:val="nil"/>
         </w:pBdr>
         <w:shd w:fill="auto" w:val="clear"/>
-        <w:contextualSpacing w:val="0"/>
-        <w:rPr>
-          <w:color w:val="000000"/>
-        </w:rPr>
-      </w:pPr>
-      <w:r>
-        <w:rPr>
-          <w:rtl w:val="0"/>
-        </w:rPr>
-      </w:r>
-    </w:p>
-    <w:p>
-      <w:pPr>
-        <w:keepNext w:val="0"/>
-        <w:keepLines w:val="0"/>
-        <w:widowControl w:val="0"/>
-        <w:pBdr>
-          <w:top w:space="0" w:sz="0" w:val="nil"/>
-          <w:left w:space="0" w:sz="0" w:val="nil"/>
-          <w:bottom w:space="0" w:sz="0" w:val="nil"/>
-          <w:right w:space="0" w:sz="0" w:val="nil"/>
-          <w:between w:space="0" w:sz="0" w:val="nil"/>
-        </w:pBdr>
-        <w:shd w:fill="auto" w:val="clear"/>
-        <w:contextualSpacing w:val="0"/>
+        <w:rPr>
+          <w:color w:val="000000"/>
+        </w:rPr>
+      </w:pPr>
+      <w:r>
+        <w:rPr>
+          <w:rtl w:val="0"/>
+        </w:rPr>
+      </w:r>
+    </w:p>
+    <w:p>
+      <w:pPr>
+        <w:keepNext w:val="0"/>
+        <w:keepLines w:val="0"/>
+        <w:widowControl w:val="0"/>
+        <w:pBdr>
+          <w:top w:space="0" w:sz="0" w:val="nil"/>
+          <w:left w:space="0" w:sz="0" w:val="nil"/>
+          <w:bottom w:space="0" w:sz="0" w:val="nil"/>
+          <w:right w:space="0" w:sz="0" w:val="nil"/>
+          <w:between w:space="0" w:sz="0" w:val="nil"/>
+        </w:pBdr>
+        <w:shd w:fill="auto" w:val="clear"/>
         <w:rPr>
           <w:color w:val="000000"/>
         </w:rPr>
@@ -1473,7 +1452,6 @@
           <w:between w:space="0" w:sz="0" w:val="nil"/>
         </w:pBdr>
         <w:shd w:fill="auto" w:val="clear"/>
-        <w:contextualSpacing w:val="0"/>
         <w:rPr>
           <w:color w:val="000000"/>
         </w:rPr>
@@ -1507,7 +1485,6 @@
           <w:between w:space="0" w:sz="0" w:val="nil"/>
         </w:pBdr>
         <w:shd w:fill="auto" w:val="clear"/>
-        <w:contextualSpacing w:val="0"/>
         <w:rPr>
           <w:color w:val="000000"/>
         </w:rPr>
@@ -1578,31 +1555,29 @@
           <w:between w:space="0" w:sz="0" w:val="nil"/>
         </w:pBdr>
         <w:shd w:fill="auto" w:val="clear"/>
-        <w:contextualSpacing w:val="0"/>
-        <w:rPr>
-          <w:color w:val="000000"/>
-        </w:rPr>
-      </w:pPr>
-      <w:r>
-        <w:rPr>
-          <w:rtl w:val="0"/>
-        </w:rPr>
-      </w:r>
-    </w:p>
-    <w:p>
-      <w:pPr>
-        <w:keepNext w:val="0"/>
-        <w:keepLines w:val="0"/>
-        <w:widowControl w:val="0"/>
-        <w:pBdr>
-          <w:top w:space="0" w:sz="0" w:val="nil"/>
-          <w:left w:space="0" w:sz="0" w:val="nil"/>
-          <w:bottom w:space="0" w:sz="0" w:val="nil"/>
-          <w:right w:space="0" w:sz="0" w:val="nil"/>
-          <w:between w:space="0" w:sz="0" w:val="nil"/>
-        </w:pBdr>
-        <w:shd w:fill="auto" w:val="clear"/>
-        <w:contextualSpacing w:val="0"/>
+        <w:rPr>
+          <w:color w:val="000000"/>
+        </w:rPr>
+      </w:pPr>
+      <w:r>
+        <w:rPr>
+          <w:rtl w:val="0"/>
+        </w:rPr>
+      </w:r>
+    </w:p>
+    <w:p>
+      <w:pPr>
+        <w:keepNext w:val="0"/>
+        <w:keepLines w:val="0"/>
+        <w:widowControl w:val="0"/>
+        <w:pBdr>
+          <w:top w:space="0" w:sz="0" w:val="nil"/>
+          <w:left w:space="0" w:sz="0" w:val="nil"/>
+          <w:bottom w:space="0" w:sz="0" w:val="nil"/>
+          <w:right w:space="0" w:sz="0" w:val="nil"/>
+          <w:between w:space="0" w:sz="0" w:val="nil"/>
+        </w:pBdr>
+        <w:shd w:fill="auto" w:val="clear"/>
         <w:rPr>
           <w:color w:val="000000"/>
         </w:rPr>
@@ -1653,7 +1628,6 @@
           <w:between w:space="0" w:sz="0" w:val="nil"/>
         </w:pBdr>
         <w:shd w:fill="auto" w:val="clear"/>
-        <w:contextualSpacing w:val="0"/>
         <w:rPr>
           <w:color w:val="000000"/>
         </w:rPr>
@@ -1745,7 +1719,6 @@
           <w:between w:space="0" w:sz="0" w:val="nil"/>
         </w:pBdr>
         <w:shd w:fill="auto" w:val="clear"/>
-        <w:contextualSpacing w:val="0"/>
         <w:rPr>
           <w:color w:val="000000"/>
         </w:rPr>
@@ -1830,7 +1803,6 @@
           <w:between w:space="0" w:sz="0" w:val="nil"/>
         </w:pBdr>
         <w:shd w:fill="auto" w:val="clear"/>
-        <w:contextualSpacing w:val="0"/>
         <w:rPr>
           <w:color w:val="000000"/>
         </w:rPr>
@@ -1864,31 +1836,29 @@
           <w:between w:space="0" w:sz="0" w:val="nil"/>
         </w:pBdr>
         <w:shd w:fill="auto" w:val="clear"/>
-        <w:contextualSpacing w:val="0"/>
-        <w:rPr>
-          <w:color w:val="000000"/>
-        </w:rPr>
-      </w:pPr>
-      <w:r>
-        <w:rPr>
-          <w:rtl w:val="0"/>
-        </w:rPr>
-      </w:r>
-    </w:p>
-    <w:p>
-      <w:pPr>
-        <w:keepNext w:val="0"/>
-        <w:keepLines w:val="0"/>
-        <w:widowControl w:val="0"/>
-        <w:pBdr>
-          <w:top w:space="0" w:sz="0" w:val="nil"/>
-          <w:left w:space="0" w:sz="0" w:val="nil"/>
-          <w:bottom w:space="0" w:sz="0" w:val="nil"/>
-          <w:right w:space="0" w:sz="0" w:val="nil"/>
-          <w:between w:space="0" w:sz="0" w:val="nil"/>
-        </w:pBdr>
-        <w:shd w:fill="auto" w:val="clear"/>
-        <w:contextualSpacing w:val="0"/>
+        <w:rPr>
+          <w:color w:val="000000"/>
+        </w:rPr>
+      </w:pPr>
+      <w:r>
+        <w:rPr>
+          <w:rtl w:val="0"/>
+        </w:rPr>
+      </w:r>
+    </w:p>
+    <w:p>
+      <w:pPr>
+        <w:keepNext w:val="0"/>
+        <w:keepLines w:val="0"/>
+        <w:widowControl w:val="0"/>
+        <w:pBdr>
+          <w:top w:space="0" w:sz="0" w:val="nil"/>
+          <w:left w:space="0" w:sz="0" w:val="nil"/>
+          <w:bottom w:space="0" w:sz="0" w:val="nil"/>
+          <w:right w:space="0" w:sz="0" w:val="nil"/>
+          <w:between w:space="0" w:sz="0" w:val="nil"/>
+        </w:pBdr>
+        <w:shd w:fill="auto" w:val="clear"/>
         <w:rPr>
           <w:color w:val="000000"/>
         </w:rPr>
@@ -1922,7 +1892,6 @@
           <w:between w:space="0" w:sz="0" w:val="nil"/>
         </w:pBdr>
         <w:shd w:fill="auto" w:val="clear"/>
-        <w:contextualSpacing w:val="0"/>
         <w:rPr>
           <w:color w:val="000000"/>
         </w:rPr>
@@ -1956,7 +1925,6 @@
           <w:between w:space="0" w:sz="0" w:val="nil"/>
         </w:pBdr>
         <w:shd w:fill="auto" w:val="clear"/>
-        <w:contextualSpacing w:val="0"/>
         <w:rPr>
           <w:color w:val="000000"/>
         </w:rPr>
@@ -2061,31 +2029,29 @@
           <w:between w:space="0" w:sz="0" w:val="nil"/>
         </w:pBdr>
         <w:shd w:fill="auto" w:val="clear"/>
-        <w:contextualSpacing w:val="0"/>
-        <w:rPr>
-          <w:color w:val="000000"/>
-        </w:rPr>
-      </w:pPr>
-      <w:r>
-        <w:rPr>
-          <w:rtl w:val="0"/>
-        </w:rPr>
-      </w:r>
-    </w:p>
-    <w:p>
-      <w:pPr>
-        <w:keepNext w:val="0"/>
-        <w:keepLines w:val="0"/>
-        <w:widowControl w:val="0"/>
-        <w:pBdr>
-          <w:top w:space="0" w:sz="0" w:val="nil"/>
-          <w:left w:space="0" w:sz="0" w:val="nil"/>
-          <w:bottom w:space="0" w:sz="0" w:val="nil"/>
-          <w:right w:space="0" w:sz="0" w:val="nil"/>
-          <w:between w:space="0" w:sz="0" w:val="nil"/>
-        </w:pBdr>
-        <w:shd w:fill="auto" w:val="clear"/>
-        <w:contextualSpacing w:val="0"/>
+        <w:rPr>
+          <w:color w:val="000000"/>
+        </w:rPr>
+      </w:pPr>
+      <w:r>
+        <w:rPr>
+          <w:rtl w:val="0"/>
+        </w:rPr>
+      </w:r>
+    </w:p>
+    <w:p>
+      <w:pPr>
+        <w:keepNext w:val="0"/>
+        <w:keepLines w:val="0"/>
+        <w:widowControl w:val="0"/>
+        <w:pBdr>
+          <w:top w:space="0" w:sz="0" w:val="nil"/>
+          <w:left w:space="0" w:sz="0" w:val="nil"/>
+          <w:bottom w:space="0" w:sz="0" w:val="nil"/>
+          <w:right w:space="0" w:sz="0" w:val="nil"/>
+          <w:between w:space="0" w:sz="0" w:val="nil"/>
+        </w:pBdr>
+        <w:shd w:fill="auto" w:val="clear"/>
         <w:rPr>
           <w:color w:val="000000"/>
         </w:rPr>
@@ -2248,7 +2214,6 @@
           <w:between w:space="0" w:sz="0" w:val="nil"/>
         </w:pBdr>
         <w:shd w:fill="auto" w:val="clear"/>
-        <w:contextualSpacing w:val="0"/>
         <w:rPr>
           <w:color w:val="000000"/>
         </w:rPr>
@@ -2391,7 +2356,6 @@
           <w:between w:space="0" w:sz="0" w:val="nil"/>
         </w:pBdr>
         <w:shd w:fill="auto" w:val="clear"/>
-        <w:contextualSpacing w:val="0"/>
         <w:rPr>
           <w:color w:val="000000"/>
         </w:rPr>
@@ -2432,7 +2396,6 @@
           <w:between w:space="0" w:sz="0" w:val="nil"/>
         </w:pBdr>
         <w:shd w:fill="auto" w:val="clear"/>
-        <w:contextualSpacing w:val="0"/>
         <w:rPr>
           <w:color w:val="000000"/>
         </w:rPr>
@@ -2524,7 +2487,6 @@
           <w:between w:space="0" w:sz="0" w:val="nil"/>
         </w:pBdr>
         <w:shd w:fill="auto" w:val="clear"/>
-        <w:contextualSpacing w:val="0"/>
         <w:rPr>
           <w:color w:val="000000"/>
         </w:rPr>
@@ -2565,7 +2527,6 @@
           <w:between w:space="0" w:sz="0" w:val="nil"/>
         </w:pBdr>
         <w:shd w:fill="auto" w:val="clear"/>
-        <w:contextualSpacing w:val="0"/>
         <w:rPr>
           <w:color w:val="000000"/>
         </w:rPr>
@@ -2701,7 +2662,6 @@
           <w:between w:space="0" w:sz="0" w:val="nil"/>
         </w:pBdr>
         <w:shd w:fill="auto" w:val="clear"/>
-        <w:contextualSpacing w:val="0"/>
         <w:rPr>
           <w:color w:val="000000"/>
         </w:rPr>
@@ -2742,7 +2702,6 @@
           <w:between w:space="0" w:sz="0" w:val="nil"/>
         </w:pBdr>
         <w:shd w:fill="auto" w:val="clear"/>
-        <w:contextualSpacing w:val="0"/>
         <w:rPr>
           <w:color w:val="000000"/>
         </w:rPr>
@@ -2783,7 +2742,6 @@
           <w:between w:space="0" w:sz="0" w:val="nil"/>
         </w:pBdr>
         <w:shd w:fill="auto" w:val="clear"/>
-        <w:contextualSpacing w:val="0"/>
         <w:rPr>
           <w:color w:val="000000"/>
         </w:rPr>
@@ -2909,7 +2867,6 @@
           <w:between w:space="0" w:sz="0" w:val="nil"/>
         </w:pBdr>
         <w:shd w:fill="auto" w:val="clear"/>
-        <w:contextualSpacing w:val="0"/>
         <w:rPr>
           <w:color w:val="000000"/>
         </w:rPr>
@@ -3011,7 +2968,6 @@
           <w:between w:space="0" w:sz="0" w:val="nil"/>
         </w:pBdr>
         <w:shd w:fill="auto" w:val="clear"/>
-        <w:contextualSpacing w:val="0"/>
         <w:rPr>
           <w:color w:val="000000"/>
         </w:rPr>
@@ -3150,7 +3106,6 @@
           <w:between w:space="0" w:sz="0" w:val="nil"/>
         </w:pBdr>
         <w:shd w:fill="auto" w:val="clear"/>
-        <w:contextualSpacing w:val="0"/>
         <w:rPr>
           <w:color w:val="000000"/>
         </w:rPr>
@@ -3337,7 +3292,6 @@
           <w:between w:space="0" w:sz="0" w:val="nil"/>
         </w:pBdr>
         <w:shd w:fill="auto" w:val="clear"/>
-        <w:contextualSpacing w:val="0"/>
         <w:rPr>
           <w:color w:val="000000"/>
         </w:rPr>
@@ -3452,7 +3406,6 @@
           <w:between w:space="0" w:sz="0" w:val="nil"/>
         </w:pBdr>
         <w:shd w:fill="auto" w:val="clear"/>
-        <w:contextualSpacing w:val="0"/>
         <w:rPr>
           <w:color w:val="000000"/>
         </w:rPr>
@@ -3561,7 +3514,6 @@
           <w:between w:space="0" w:sz="0" w:val="nil"/>
         </w:pBdr>
         <w:shd w:fill="auto" w:val="clear"/>
-        <w:contextualSpacing w:val="0"/>
         <w:rPr>
           <w:color w:val="000000"/>
         </w:rPr>
@@ -3629,7 +3581,6 @@
           <w:between w:space="0" w:sz="0" w:val="nil"/>
         </w:pBdr>
         <w:shd w:fill="auto" w:val="clear"/>
-        <w:contextualSpacing w:val="0"/>
         <w:rPr>
           <w:color w:val="000000"/>
         </w:rPr>
@@ -3670,7 +3621,6 @@
           <w:between w:space="0" w:sz="0" w:val="nil"/>
         </w:pBdr>
         <w:shd w:fill="auto" w:val="clear"/>
-        <w:contextualSpacing w:val="0"/>
         <w:rPr>
           <w:color w:val="000000"/>
         </w:rPr>
@@ -3775,7 +3725,6 @@
           <w:between w:space="0" w:sz="0" w:val="nil"/>
         </w:pBdr>
         <w:shd w:fill="auto" w:val="clear"/>
-        <w:contextualSpacing w:val="0"/>
         <w:rPr>
           <w:color w:val="000000"/>
         </w:rPr>
@@ -3845,7 +3794,6 @@
           <w:between w:space="0" w:sz="0" w:val="nil"/>
         </w:pBdr>
         <w:shd w:fill="auto" w:val="clear"/>
-        <w:contextualSpacing w:val="0"/>
         <w:rPr>
           <w:color w:val="000000"/>
         </w:rPr>
@@ -3886,7 +3834,6 @@
           <w:between w:space="0" w:sz="0" w:val="nil"/>
         </w:pBdr>
         <w:shd w:fill="auto" w:val="clear"/>
-        <w:contextualSpacing w:val="0"/>
         <w:rPr>
           <w:color w:val="000000"/>
         </w:rPr>
@@ -3917,7 +3864,6 @@
           <w:between w:space="0" w:sz="0" w:val="nil"/>
         </w:pBdr>
         <w:shd w:fill="auto" w:val="clear"/>
-        <w:contextualSpacing w:val="0"/>
         <w:rPr>
           <w:color w:val="000000"/>
         </w:rPr>
@@ -3968,7 +3914,6 @@
           <w:between w:space="0" w:sz="0" w:val="nil"/>
         </w:pBdr>
         <w:shd w:fill="auto" w:val="clear"/>
-        <w:contextualSpacing w:val="0"/>
         <w:rPr>
           <w:color w:val="000000"/>
         </w:rPr>
@@ -4043,7 +3988,6 @@
           <w:between w:space="0" w:sz="0" w:val="nil"/>
         </w:pBdr>
         <w:shd w:fill="auto" w:val="clear"/>
-        <w:contextualSpacing w:val="0"/>
         <w:rPr>
           <w:color w:val="000000"/>
         </w:rPr>
@@ -4084,7 +4028,6 @@
           <w:between w:space="0" w:sz="0" w:val="nil"/>
         </w:pBdr>
         <w:shd w:fill="auto" w:val="clear"/>
-        <w:contextualSpacing w:val="0"/>
         <w:rPr>
           <w:color w:val="000000"/>
         </w:rPr>
@@ -4152,7 +4095,6 @@
           <w:between w:space="0" w:sz="0" w:val="nil"/>
         </w:pBdr>
         <w:shd w:fill="auto" w:val="clear"/>
-        <w:contextualSpacing w:val="0"/>
         <w:rPr>
           <w:color w:val="000000"/>
         </w:rPr>
@@ -4193,7 +4135,6 @@
           <w:between w:space="0" w:sz="0" w:val="nil"/>
         </w:pBdr>
         <w:shd w:fill="auto" w:val="clear"/>
-        <w:contextualSpacing w:val="0"/>
         <w:rPr>
           <w:color w:val="000000"/>
         </w:rPr>
@@ -4234,7 +4175,6 @@
           <w:between w:space="0" w:sz="0" w:val="nil"/>
         </w:pBdr>
         <w:shd w:fill="auto" w:val="clear"/>
-        <w:contextualSpacing w:val="0"/>
         <w:rPr>
           <w:color w:val="000000"/>
         </w:rPr>
@@ -4319,7 +4259,6 @@
           <w:between w:space="0" w:sz="0" w:val="nil"/>
         </w:pBdr>
         <w:shd w:fill="auto" w:val="clear"/>
-        <w:contextualSpacing w:val="0"/>
         <w:rPr>
           <w:color w:val="000000"/>
         </w:rPr>
@@ -4353,7 +4292,6 @@
           <w:between w:space="0" w:sz="0" w:val="nil"/>
         </w:pBdr>
         <w:shd w:fill="auto" w:val="clear"/>
-        <w:contextualSpacing w:val="0"/>
         <w:rPr>
           <w:color w:val="000000"/>
         </w:rPr>
